--- a/BCI - Batch2 - Day11 - Lab8.docx
+++ b/BCI - Batch2 - Day11 - Lab8.docx
@@ -83,7 +83,7 @@
               <w:rFonts w:hint="eastAsia"/>
               <w:lang w:val="en-US" w:eastAsia="zh-CN"/>
             </w:rPr>
-            <w:instrText xml:space="preserve"> HYPERLINK \l _Toc2388 </w:instrText>
+            <w:instrText xml:space="preserve"> HYPERLINK \l _Toc15418 </w:instrText>
           </w:r>
           <w:r>
             <w:rPr>
@@ -113,7 +113,7 @@
             <w:fldChar w:fldCharType="begin"/>
           </w:r>
           <w:r>
-            <w:instrText xml:space="preserve"> PAGEREF _Toc2388 </w:instrText>
+            <w:instrText xml:space="preserve"> PAGEREF _Toc15418 </w:instrText>
           </w:r>
           <w:r>
             <w:fldChar w:fldCharType="separate"/>
@@ -151,7 +151,7 @@
               <w:rFonts w:hint="eastAsia"/>
               <w:lang w:val="en-US" w:eastAsia="zh-CN"/>
             </w:rPr>
-            <w:instrText xml:space="preserve"> HYPERLINK \l _Toc14775 </w:instrText>
+            <w:instrText xml:space="preserve"> HYPERLINK \l _Toc31199 </w:instrText>
           </w:r>
           <w:r>
             <w:rPr>
@@ -174,7 +174,7 @@
             <w:fldChar w:fldCharType="begin"/>
           </w:r>
           <w:r>
-            <w:instrText xml:space="preserve"> PAGEREF _Toc14775 </w:instrText>
+            <w:instrText xml:space="preserve"> PAGEREF _Toc31199 </w:instrText>
           </w:r>
           <w:r>
             <w:fldChar w:fldCharType="separate"/>
@@ -212,7 +212,7 @@
               <w:rFonts w:hint="eastAsia"/>
               <w:lang w:val="en-US" w:eastAsia="zh-CN"/>
             </w:rPr>
-            <w:instrText xml:space="preserve"> HYPERLINK \l _Toc437 </w:instrText>
+            <w:instrText xml:space="preserve"> HYPERLINK \l _Toc29880 </w:instrText>
           </w:r>
           <w:r>
             <w:rPr>
@@ -235,7 +235,7 @@
             <w:fldChar w:fldCharType="begin"/>
           </w:r>
           <w:r>
-            <w:instrText xml:space="preserve"> PAGEREF _Toc437 </w:instrText>
+            <w:instrText xml:space="preserve"> PAGEREF _Toc29880 </w:instrText>
           </w:r>
           <w:r>
             <w:fldChar w:fldCharType="separate"/>
@@ -273,7 +273,7 @@
               <w:rFonts w:hint="eastAsia"/>
               <w:lang w:val="en-US" w:eastAsia="zh-CN"/>
             </w:rPr>
-            <w:instrText xml:space="preserve"> HYPERLINK \l _Toc1207 </w:instrText>
+            <w:instrText xml:space="preserve"> HYPERLINK \l _Toc22338 </w:instrText>
           </w:r>
           <w:r>
             <w:rPr>
@@ -296,7 +296,7 @@
             <w:fldChar w:fldCharType="begin"/>
           </w:r>
           <w:r>
-            <w:instrText xml:space="preserve"> PAGEREF _Toc1207 </w:instrText>
+            <w:instrText xml:space="preserve"> PAGEREF _Toc22338 </w:instrText>
           </w:r>
           <w:r>
             <w:fldChar w:fldCharType="separate"/>
@@ -334,7 +334,7 @@
               <w:rFonts w:hint="eastAsia"/>
               <w:lang w:val="en-US" w:eastAsia="zh-CN"/>
             </w:rPr>
-            <w:instrText xml:space="preserve"> HYPERLINK \l _Toc30575 </w:instrText>
+            <w:instrText xml:space="preserve"> HYPERLINK \l _Toc11027 </w:instrText>
           </w:r>
           <w:r>
             <w:rPr>
@@ -357,7 +357,7 @@
             <w:fldChar w:fldCharType="begin"/>
           </w:r>
           <w:r>
-            <w:instrText xml:space="preserve"> PAGEREF _Toc30575 </w:instrText>
+            <w:instrText xml:space="preserve"> PAGEREF _Toc11027 </w:instrText>
           </w:r>
           <w:r>
             <w:fldChar w:fldCharType="separate"/>
@@ -395,7 +395,7 @@
               <w:rFonts w:hint="eastAsia"/>
               <w:lang w:val="en-US" w:eastAsia="zh-CN"/>
             </w:rPr>
-            <w:instrText xml:space="preserve"> HYPERLINK \l _Toc17918 </w:instrText>
+            <w:instrText xml:space="preserve"> HYPERLINK \l _Toc8001 </w:instrText>
           </w:r>
           <w:r>
             <w:rPr>
@@ -409,7 +409,7 @@
               <w:rFonts w:hint="eastAsia"/>
               <w:lang w:val="en-US" w:eastAsia="zh-CN"/>
             </w:rPr>
-            <w:t>2 Write a Store Factory Using Openzeppelin</w:t>
+            <w:t>2 Write a Store Factory (no Proxy)</w:t>
           </w:r>
           <w:r>
             <w:tab/>
@@ -418,7 +418,7 @@
             <w:fldChar w:fldCharType="begin"/>
           </w:r>
           <w:r>
-            <w:instrText xml:space="preserve"> PAGEREF _Toc17918 </w:instrText>
+            <w:instrText xml:space="preserve"> PAGEREF _Toc8001 </w:instrText>
           </w:r>
           <w:r>
             <w:fldChar w:fldCharType="separate"/>
@@ -456,7 +456,7 @@
               <w:rFonts w:hint="eastAsia"/>
               <w:lang w:val="en-US" w:eastAsia="zh-CN"/>
             </w:rPr>
-            <w:instrText xml:space="preserve"> HYPERLINK \l _Toc22620 </w:instrText>
+            <w:instrText xml:space="preserve"> HYPERLINK \l _Toc3589 </w:instrText>
           </w:r>
           <w:r>
             <w:rPr>
@@ -479,7 +479,7 @@
             <w:fldChar w:fldCharType="begin"/>
           </w:r>
           <w:r>
-            <w:instrText xml:space="preserve"> PAGEREF _Toc22620 </w:instrText>
+            <w:instrText xml:space="preserve"> PAGEREF _Toc3589 </w:instrText>
           </w:r>
           <w:r>
             <w:fldChar w:fldCharType="separate"/>
@@ -517,7 +517,7 @@
               <w:rFonts w:hint="eastAsia"/>
               <w:lang w:val="en-US" w:eastAsia="zh-CN"/>
             </w:rPr>
-            <w:instrText xml:space="preserve"> HYPERLINK \l _Toc4241 </w:instrText>
+            <w:instrText xml:space="preserve"> HYPERLINK \l _Toc20800 </w:instrText>
           </w:r>
           <w:r>
             <w:rPr>
@@ -540,7 +540,7 @@
             <w:fldChar w:fldCharType="begin"/>
           </w:r>
           <w:r>
-            <w:instrText xml:space="preserve"> PAGEREF _Toc4241 </w:instrText>
+            <w:instrText xml:space="preserve"> PAGEREF _Toc20800 </w:instrText>
           </w:r>
           <w:r>
             <w:fldChar w:fldCharType="separate"/>
@@ -578,7 +578,7 @@
               <w:rFonts w:hint="eastAsia"/>
               <w:lang w:val="en-US" w:eastAsia="zh-CN"/>
             </w:rPr>
-            <w:instrText xml:space="preserve"> HYPERLINK \l _Toc7609 </w:instrText>
+            <w:instrText xml:space="preserve"> HYPERLINK \l _Toc17577 </w:instrText>
           </w:r>
           <w:r>
             <w:rPr>
@@ -601,13 +601,205 @@
             <w:fldChar w:fldCharType="begin"/>
           </w:r>
           <w:r>
-            <w:instrText xml:space="preserve"> PAGEREF _Toc7609 </w:instrText>
+            <w:instrText xml:space="preserve"> PAGEREF _Toc17577 </w:instrText>
           </w:r>
           <w:r>
             <w:fldChar w:fldCharType="separate"/>
           </w:r>
           <w:r>
             <w:t>8</w:t>
+          </w:r>
+          <w:r>
+            <w:fldChar w:fldCharType="end"/>
+          </w:r>
+          <w:r>
+            <w:rPr>
+              <w:rFonts w:hint="eastAsia"/>
+              <w:lang w:val="en-US" w:eastAsia="zh-CN"/>
+            </w:rPr>
+            <w:fldChar w:fldCharType="end"/>
+          </w:r>
+        </w:p>
+        <w:p>
+          <w:pPr>
+            <w:pStyle w:val="6"/>
+            <w:tabs>
+              <w:tab w:val="right" w:leader="dot" w:pos="8306"/>
+            </w:tabs>
+          </w:pPr>
+          <w:r>
+            <w:rPr>
+              <w:rFonts w:hint="eastAsia"/>
+              <w:lang w:val="en-US" w:eastAsia="zh-CN"/>
+            </w:rPr>
+            <w:fldChar w:fldCharType="begin"/>
+          </w:r>
+          <w:r>
+            <w:rPr>
+              <w:rFonts w:hint="eastAsia"/>
+              <w:lang w:val="en-US" w:eastAsia="zh-CN"/>
+            </w:rPr>
+            <w:instrText xml:space="preserve"> HYPERLINK \l _Toc12303 </w:instrText>
+          </w:r>
+          <w:r>
+            <w:rPr>
+              <w:rFonts w:hint="eastAsia"/>
+              <w:lang w:val="en-US" w:eastAsia="zh-CN"/>
+            </w:rPr>
+            <w:fldChar w:fldCharType="separate"/>
+          </w:r>
+          <w:r>
+            <w:rPr>
+              <w:rFonts w:hint="eastAsia"/>
+              <w:lang w:val="en-US" w:eastAsia="zh-CN"/>
+            </w:rPr>
+            <w:t>3 make privateStamp factory</w:t>
+          </w:r>
+          <w:bookmarkStart w:id="12" w:name="_GoBack"/>
+          <w:r>
+            <w:rPr>
+              <w:rFonts w:hint="eastAsia"/>
+              <w:lang w:val="en-US" w:eastAsia="zh-CN"/>
+            </w:rPr>
+            <w:t xml:space="preserve"> upgradeable</w:t>
+          </w:r>
+          <w:bookmarkEnd w:id="12"/>
+          <w:r>
+            <w:tab/>
+          </w:r>
+          <w:r>
+            <w:fldChar w:fldCharType="begin"/>
+          </w:r>
+          <w:r>
+            <w:instrText xml:space="preserve"> PAGEREF _Toc12303 </w:instrText>
+          </w:r>
+          <w:r>
+            <w:fldChar w:fldCharType="separate"/>
+          </w:r>
+          <w:r>
+            <w:t>8</w:t>
+          </w:r>
+          <w:r>
+            <w:fldChar w:fldCharType="end"/>
+          </w:r>
+          <w:r>
+            <w:rPr>
+              <w:rFonts w:hint="eastAsia"/>
+              <w:lang w:val="en-US" w:eastAsia="zh-CN"/>
+            </w:rPr>
+            <w:fldChar w:fldCharType="end"/>
+          </w:r>
+        </w:p>
+        <w:p>
+          <w:pPr>
+            <w:pStyle w:val="7"/>
+            <w:tabs>
+              <w:tab w:val="right" w:leader="dot" w:pos="8306"/>
+            </w:tabs>
+          </w:pPr>
+          <w:r>
+            <w:rPr>
+              <w:rFonts w:hint="eastAsia"/>
+              <w:lang w:val="en-US" w:eastAsia="zh-CN"/>
+            </w:rPr>
+            <w:fldChar w:fldCharType="begin"/>
+          </w:r>
+          <w:r>
+            <w:rPr>
+              <w:rFonts w:hint="eastAsia"/>
+              <w:lang w:val="en-US" w:eastAsia="zh-CN"/>
+            </w:rPr>
+            <w:instrText xml:space="preserve"> HYPERLINK \l _Toc26156 </w:instrText>
+          </w:r>
+          <w:r>
+            <w:rPr>
+              <w:rFonts w:hint="eastAsia"/>
+              <w:lang w:val="en-US" w:eastAsia="zh-CN"/>
+            </w:rPr>
+            <w:fldChar w:fldCharType="separate"/>
+          </w:r>
+          <w:r>
+            <w:rPr>
+              <w:rFonts w:hint="eastAsia"/>
+              <w:lang w:val="en-US" w:eastAsia="zh-CN"/>
+            </w:rPr>
+            <w:t>3.1Verify old logic</w:t>
+          </w:r>
+          <w:r>
+            <w:tab/>
+          </w:r>
+          <w:r>
+            <w:fldChar w:fldCharType="begin"/>
+          </w:r>
+          <w:r>
+            <w:instrText xml:space="preserve"> PAGEREF _Toc26156 </w:instrText>
+          </w:r>
+          <w:r>
+            <w:fldChar w:fldCharType="separate"/>
+          </w:r>
+          <w:r>
+            <w:t>8</w:t>
+          </w:r>
+          <w:r>
+            <w:fldChar w:fldCharType="end"/>
+          </w:r>
+          <w:r>
+            <w:rPr>
+              <w:rFonts w:hint="eastAsia"/>
+              <w:lang w:val="en-US" w:eastAsia="zh-CN"/>
+            </w:rPr>
+            <w:fldChar w:fldCharType="end"/>
+          </w:r>
+        </w:p>
+        <w:p>
+          <w:pPr>
+            <w:pStyle w:val="7"/>
+            <w:tabs>
+              <w:tab w:val="right" w:leader="dot" w:pos="8306"/>
+            </w:tabs>
+          </w:pPr>
+          <w:r>
+            <w:rPr>
+              <w:rFonts w:hint="eastAsia"/>
+              <w:lang w:val="en-US" w:eastAsia="zh-CN"/>
+            </w:rPr>
+            <w:fldChar w:fldCharType="begin"/>
+          </w:r>
+          <w:r>
+            <w:rPr>
+              <w:rFonts w:hint="eastAsia"/>
+              <w:lang w:val="en-US" w:eastAsia="zh-CN"/>
+            </w:rPr>
+            <w:instrText xml:space="preserve"> HYPERLINK \l _Toc16217 </w:instrText>
+          </w:r>
+          <w:r>
+            <w:rPr>
+              <w:rFonts w:hint="eastAsia"/>
+              <w:lang w:val="en-US" w:eastAsia="zh-CN"/>
+            </w:rPr>
+            <w:fldChar w:fldCharType="separate"/>
+          </w:r>
+          <w:r>
+            <w:rPr>
+              <w:rFonts w:hint="eastAsia"/>
+              <w:lang w:val="en-US" w:eastAsia="zh-CN"/>
+            </w:rPr>
+            <w:t>3.2 Upgrade to v2</w:t>
+          </w:r>
+          <w:r>
+            <w:tab/>
+          </w:r>
+          <w:r>
+            <w:fldChar w:fldCharType="begin"/>
+          </w:r>
+          <w:r>
+            <w:instrText xml:space="preserve"> PAGEREF _Toc16217 </w:instrText>
+          </w:r>
+          <w:r>
+            <w:fldChar w:fldCharType="separate"/>
+          </w:r>
+          <w:r>
+            <w:t>9</w:t>
           </w:r>
           <w:r>
             <w:fldChar w:fldCharType="end"/>
@@ -752,7 +944,7 @@
           <w:lang w:val="en-US" w:eastAsia="zh-CN"/>
         </w:rPr>
       </w:pPr>
-      <w:bookmarkStart w:id="0" w:name="_Toc2388"/>
+      <w:bookmarkStart w:id="0" w:name="_Toc15418"/>
       <w:r>
         <w:rPr>
           <w:rFonts w:hint="eastAsia"/>
@@ -771,7 +963,7 @@
           <w:lang w:val="en-US" w:eastAsia="zh-CN"/>
         </w:rPr>
       </w:pPr>
-      <w:bookmarkStart w:id="1" w:name="_Toc14775"/>
+      <w:bookmarkStart w:id="1" w:name="_Toc31199"/>
       <w:r>
         <w:rPr>
           <w:rFonts w:hint="eastAsia"/>
@@ -1301,7 +1493,7 @@
           <w:lang w:val="en-US" w:eastAsia="zh-CN"/>
         </w:rPr>
       </w:pPr>
-      <w:bookmarkStart w:id="2" w:name="_Toc437"/>
+      <w:bookmarkStart w:id="2" w:name="_Toc29880"/>
       <w:r>
         <w:rPr>
           <w:rFonts w:hint="eastAsia"/>
@@ -1388,7 +1580,7 @@
           <w:lang w:val="en-US" w:eastAsia="zh-CN"/>
         </w:rPr>
       </w:pPr>
-      <w:bookmarkStart w:id="3" w:name="_Toc1207"/>
+      <w:bookmarkStart w:id="3" w:name="_Toc22338"/>
       <w:r>
         <w:rPr>
           <w:rFonts w:hint="eastAsia"/>
@@ -1745,7 +1937,7 @@
           <w:lang w:val="en-US" w:eastAsia="zh-CN"/>
         </w:rPr>
       </w:pPr>
-      <w:bookmarkStart w:id="4" w:name="_Toc30575"/>
+      <w:bookmarkStart w:id="4" w:name="_Toc11027"/>
       <w:r>
         <w:rPr>
           <w:rFonts w:hint="eastAsia"/>
@@ -1926,15 +2118,22 @@
           <w:lang w:val="en-US" w:eastAsia="zh-CN"/>
         </w:rPr>
       </w:pPr>
-      <w:bookmarkStart w:id="5" w:name="_Toc17918"/>
-      <w:r>
-        <w:rPr>
-          <w:rFonts w:hint="eastAsia"/>
-          <w:lang w:val="en-US" w:eastAsia="zh-CN"/>
-        </w:rPr>
-        <w:t xml:space="preserve">2 Write a Store Factory (no Proxy) </w:t>
+      <w:bookmarkStart w:id="5" w:name="_Toc8001"/>
+      <w:r>
+        <w:rPr>
+          <w:rFonts w:hint="eastAsia"/>
+          <w:lang w:val="en-US" w:eastAsia="zh-CN"/>
+        </w:rPr>
+        <w:t>2 Write a Store Factory (no Proxy)</w:t>
       </w:r>
       <w:bookmarkEnd w:id="5"/>
+      <w:r>
+        <w:rPr>
+          <w:rFonts w:hint="eastAsia"/>
+          <w:lang w:val="en-US" w:eastAsia="zh-CN"/>
+        </w:rPr>
+        <w:t xml:space="preserve"> </w:t>
+      </w:r>
     </w:p>
     <w:p>
       <w:pPr>
@@ -1968,7 +2167,7 @@
           <w:lang w:val="en-US" w:eastAsia="zh-CN"/>
         </w:rPr>
       </w:pPr>
-      <w:bookmarkStart w:id="6" w:name="_Toc22620"/>
+      <w:bookmarkStart w:id="6" w:name="_Toc3589"/>
       <w:r>
         <w:rPr>
           <w:rFonts w:hint="eastAsia"/>
@@ -1987,7 +2186,7 @@
           <w:lang w:val="en-US" w:eastAsia="zh-CN"/>
         </w:rPr>
       </w:pPr>
-      <w:bookmarkStart w:id="7" w:name="_Toc4241"/>
+      <w:bookmarkStart w:id="7" w:name="_Toc20800"/>
       <w:r>
         <w:rPr>
           <w:rFonts w:hint="eastAsia"/>
@@ -2311,7 +2510,7 @@
         <w:bidi w:val="0"/>
         <w:outlineLvl w:val="0"/>
       </w:pPr>
-      <w:bookmarkStart w:id="8" w:name="_Toc7609"/>
+      <w:bookmarkStart w:id="8" w:name="_Toc17577"/>
       <w:r>
         <w:rPr>
           <w:rFonts w:hint="eastAsia"/>
@@ -2727,6 +2926,7 @@
           <w:lang w:val="en-US" w:eastAsia="zh-CN"/>
         </w:rPr>
       </w:pPr>
+      <w:bookmarkStart w:id="9" w:name="_Toc12303"/>
       <w:r>
         <w:rPr>
           <w:rFonts w:hint="eastAsia"/>
@@ -2734,6 +2934,7 @@
         </w:rPr>
         <w:t>3 make privateStamp factory upgradeable</w:t>
       </w:r>
+      <w:bookmarkEnd w:id="9"/>
     </w:p>
     <w:p>
       <w:pPr>
@@ -2744,6 +2945,7 @@
           <w:lang w:val="en-US" w:eastAsia="zh-CN"/>
         </w:rPr>
       </w:pPr>
+      <w:bookmarkStart w:id="10" w:name="_Toc26156"/>
       <w:r>
         <w:rPr>
           <w:rFonts w:hint="eastAsia"/>
@@ -2751,6 +2953,7 @@
         </w:rPr>
         <w:t>3.1Verify old logic</w:t>
       </w:r>
+      <w:bookmarkEnd w:id="10"/>
     </w:p>
     <w:p>
       <w:pPr>
@@ -3056,6 +3259,7 @@
           <w:lang w:val="en-US" w:eastAsia="zh-CN"/>
         </w:rPr>
       </w:pPr>
+      <w:bookmarkStart w:id="11" w:name="_Toc16217"/>
       <w:r>
         <w:rPr>
           <w:rFonts w:hint="eastAsia"/>
@@ -3063,6 +3267,7 @@
         </w:rPr>
         <w:t>3.2 Upgrade to v2</w:t>
       </w:r>
+      <w:bookmarkEnd w:id="11"/>
     </w:p>
     <w:p>
       <w:pPr>
@@ -3189,8 +3394,6 @@
           </wp:inline>
         </w:drawing>
       </w:r>
-      <w:bookmarkStart w:id="9" w:name="_GoBack"/>
-      <w:bookmarkEnd w:id="9"/>
     </w:p>
     <w:sectPr>
       <w:pgSz w:w="11906" w:h="16838"/>

--- a/BCI - Batch2 - Day11 - Lab8.docx
+++ b/BCI - Batch2 - Day11 - Lab8.docx
@@ -35,6 +35,8 @@
             <w:ind w:left="0" w:leftChars="0" w:right="0" w:rightChars="0" w:firstLine="0" w:firstLineChars="0"/>
             <w:jc w:val="center"/>
           </w:pPr>
+          <w:bookmarkStart w:id="5" w:name="_GoBack"/>
+          <w:bookmarkEnd w:id="5"/>
           <w:r>
             <w:rPr>
               <w:rFonts w:ascii="宋体" w:hAnsi="宋体" w:eastAsia="宋体"/>
@@ -83,7 +85,7 @@
               <w:rFonts w:hint="eastAsia"/>
               <w:lang w:val="en-US" w:eastAsia="zh-CN"/>
             </w:rPr>
-            <w:instrText xml:space="preserve"> HYPERLINK \l _Toc15418 </w:instrText>
+            <w:instrText xml:space="preserve"> HYPERLINK \l _Toc10265 </w:instrText>
           </w:r>
           <w:r>
             <w:rPr>
@@ -113,13 +115,13 @@
             <w:fldChar w:fldCharType="begin"/>
           </w:r>
           <w:r>
-            <w:instrText xml:space="preserve"> PAGEREF _Toc15418 </w:instrText>
+            <w:instrText xml:space="preserve"> PAGEREF _Toc10265 </w:instrText>
           </w:r>
           <w:r>
             <w:fldChar w:fldCharType="separate"/>
           </w:r>
           <w:r>
-            <w:t>2</w:t>
+            <w:t>1</w:t>
           </w:r>
           <w:r>
             <w:fldChar w:fldCharType="end"/>
@@ -151,7 +153,7 @@
               <w:rFonts w:hint="eastAsia"/>
               <w:lang w:val="en-US" w:eastAsia="zh-CN"/>
             </w:rPr>
-            <w:instrText xml:space="preserve"> HYPERLINK \l _Toc31199 </w:instrText>
+            <w:instrText xml:space="preserve"> HYPERLINK \l _Toc166 </w:instrText>
           </w:r>
           <w:r>
             <w:rPr>
@@ -174,13 +176,13 @@
             <w:fldChar w:fldCharType="begin"/>
           </w:r>
           <w:r>
-            <w:instrText xml:space="preserve"> PAGEREF _Toc31199 </w:instrText>
+            <w:instrText xml:space="preserve"> PAGEREF _Toc166 </w:instrText>
           </w:r>
           <w:r>
             <w:fldChar w:fldCharType="separate"/>
           </w:r>
           <w:r>
-            <w:t>2</w:t>
+            <w:t>1</w:t>
           </w:r>
           <w:r>
             <w:fldChar w:fldCharType="end"/>
@@ -212,7 +214,7 @@
               <w:rFonts w:hint="eastAsia"/>
               <w:lang w:val="en-US" w:eastAsia="zh-CN"/>
             </w:rPr>
-            <w:instrText xml:space="preserve"> HYPERLINK \l _Toc29880 </w:instrText>
+            <w:instrText xml:space="preserve"> HYPERLINK \l _Toc28527 </w:instrText>
           </w:r>
           <w:r>
             <w:rPr>
@@ -235,7 +237,7 @@
             <w:fldChar w:fldCharType="begin"/>
           </w:r>
           <w:r>
-            <w:instrText xml:space="preserve"> PAGEREF _Toc29880 </w:instrText>
+            <w:instrText xml:space="preserve"> PAGEREF _Toc28527 </w:instrText>
           </w:r>
           <w:r>
             <w:fldChar w:fldCharType="separate"/>
@@ -273,7 +275,7 @@
               <w:rFonts w:hint="eastAsia"/>
               <w:lang w:val="en-US" w:eastAsia="zh-CN"/>
             </w:rPr>
-            <w:instrText xml:space="preserve"> HYPERLINK \l _Toc22338 </w:instrText>
+            <w:instrText xml:space="preserve"> HYPERLINK \l _Toc28473 </w:instrText>
           </w:r>
           <w:r>
             <w:rPr>
@@ -296,7 +298,7 @@
             <w:fldChar w:fldCharType="begin"/>
           </w:r>
           <w:r>
-            <w:instrText xml:space="preserve"> PAGEREF _Toc22338 </w:instrText>
+            <w:instrText xml:space="preserve"> PAGEREF _Toc28473 </w:instrText>
           </w:r>
           <w:r>
             <w:fldChar w:fldCharType="separate"/>
@@ -334,7 +336,7 @@
               <w:rFonts w:hint="eastAsia"/>
               <w:lang w:val="en-US" w:eastAsia="zh-CN"/>
             </w:rPr>
-            <w:instrText xml:space="preserve"> HYPERLINK \l _Toc11027 </w:instrText>
+            <w:instrText xml:space="preserve"> HYPERLINK \l _Toc11037 </w:instrText>
           </w:r>
           <w:r>
             <w:rPr>
@@ -357,449 +359,13 @@
             <w:fldChar w:fldCharType="begin"/>
           </w:r>
           <w:r>
-            <w:instrText xml:space="preserve"> PAGEREF _Toc11027 </w:instrText>
+            <w:instrText xml:space="preserve"> PAGEREF _Toc11037 </w:instrText>
           </w:r>
           <w:r>
             <w:fldChar w:fldCharType="separate"/>
           </w:r>
           <w:r>
             <w:t>6</w:t>
-          </w:r>
-          <w:r>
-            <w:fldChar w:fldCharType="end"/>
-          </w:r>
-          <w:r>
-            <w:rPr>
-              <w:rFonts w:hint="eastAsia"/>
-              <w:lang w:val="en-US" w:eastAsia="zh-CN"/>
-            </w:rPr>
-            <w:fldChar w:fldCharType="end"/>
-          </w:r>
-        </w:p>
-        <w:p>
-          <w:pPr>
-            <w:pStyle w:val="6"/>
-            <w:tabs>
-              <w:tab w:val="right" w:leader="dot" w:pos="8306"/>
-            </w:tabs>
-          </w:pPr>
-          <w:r>
-            <w:rPr>
-              <w:rFonts w:hint="eastAsia"/>
-              <w:lang w:val="en-US" w:eastAsia="zh-CN"/>
-            </w:rPr>
-            <w:fldChar w:fldCharType="begin"/>
-          </w:r>
-          <w:r>
-            <w:rPr>
-              <w:rFonts w:hint="eastAsia"/>
-              <w:lang w:val="en-US" w:eastAsia="zh-CN"/>
-            </w:rPr>
-            <w:instrText xml:space="preserve"> HYPERLINK \l _Toc8001 </w:instrText>
-          </w:r>
-          <w:r>
-            <w:rPr>
-              <w:rFonts w:hint="eastAsia"/>
-              <w:lang w:val="en-US" w:eastAsia="zh-CN"/>
-            </w:rPr>
-            <w:fldChar w:fldCharType="separate"/>
-          </w:r>
-          <w:r>
-            <w:rPr>
-              <w:rFonts w:hint="eastAsia"/>
-              <w:lang w:val="en-US" w:eastAsia="zh-CN"/>
-            </w:rPr>
-            <w:t>2 Write a Store Factory (no Proxy)</w:t>
-          </w:r>
-          <w:r>
-            <w:tab/>
-          </w:r>
-          <w:r>
-            <w:fldChar w:fldCharType="begin"/>
-          </w:r>
-          <w:r>
-            <w:instrText xml:space="preserve"> PAGEREF _Toc8001 </w:instrText>
-          </w:r>
-          <w:r>
-            <w:fldChar w:fldCharType="separate"/>
-          </w:r>
-          <w:r>
-            <w:t>6</w:t>
-          </w:r>
-          <w:r>
-            <w:fldChar w:fldCharType="end"/>
-          </w:r>
-          <w:r>
-            <w:rPr>
-              <w:rFonts w:hint="eastAsia"/>
-              <w:lang w:val="en-US" w:eastAsia="zh-CN"/>
-            </w:rPr>
-            <w:fldChar w:fldCharType="end"/>
-          </w:r>
-        </w:p>
-        <w:p>
-          <w:pPr>
-            <w:pStyle w:val="7"/>
-            <w:tabs>
-              <w:tab w:val="right" w:leader="dot" w:pos="8306"/>
-            </w:tabs>
-          </w:pPr>
-          <w:r>
-            <w:rPr>
-              <w:rFonts w:hint="eastAsia"/>
-              <w:lang w:val="en-US" w:eastAsia="zh-CN"/>
-            </w:rPr>
-            <w:fldChar w:fldCharType="begin"/>
-          </w:r>
-          <w:r>
-            <w:rPr>
-              <w:rFonts w:hint="eastAsia"/>
-              <w:lang w:val="en-US" w:eastAsia="zh-CN"/>
-            </w:rPr>
-            <w:instrText xml:space="preserve"> HYPERLINK \l _Toc3589 </w:instrText>
-          </w:r>
-          <w:r>
-            <w:rPr>
-              <w:rFonts w:hint="eastAsia"/>
-              <w:lang w:val="en-US" w:eastAsia="zh-CN"/>
-            </w:rPr>
-            <w:fldChar w:fldCharType="separate"/>
-          </w:r>
-          <w:r>
-            <w:rPr>
-              <w:rFonts w:hint="eastAsia"/>
-              <w:lang w:val="en-US" w:eastAsia="zh-CN"/>
-            </w:rPr>
-            <w:t>1coding</w:t>
-          </w:r>
-          <w:r>
-            <w:tab/>
-          </w:r>
-          <w:r>
-            <w:fldChar w:fldCharType="begin"/>
-          </w:r>
-          <w:r>
-            <w:instrText xml:space="preserve"> PAGEREF _Toc3589 </w:instrText>
-          </w:r>
-          <w:r>
-            <w:fldChar w:fldCharType="separate"/>
-          </w:r>
-          <w:r>
-            <w:t>7</w:t>
-          </w:r>
-          <w:r>
-            <w:fldChar w:fldCharType="end"/>
-          </w:r>
-          <w:r>
-            <w:rPr>
-              <w:rFonts w:hint="eastAsia"/>
-              <w:lang w:val="en-US" w:eastAsia="zh-CN"/>
-            </w:rPr>
-            <w:fldChar w:fldCharType="end"/>
-          </w:r>
-        </w:p>
-        <w:p>
-          <w:pPr>
-            <w:pStyle w:val="7"/>
-            <w:tabs>
-              <w:tab w:val="right" w:leader="dot" w:pos="8306"/>
-            </w:tabs>
-          </w:pPr>
-          <w:r>
-            <w:rPr>
-              <w:rFonts w:hint="eastAsia"/>
-              <w:lang w:val="en-US" w:eastAsia="zh-CN"/>
-            </w:rPr>
-            <w:fldChar w:fldCharType="begin"/>
-          </w:r>
-          <w:r>
-            <w:rPr>
-              <w:rFonts w:hint="eastAsia"/>
-              <w:lang w:val="en-US" w:eastAsia="zh-CN"/>
-            </w:rPr>
-            <w:instrText xml:space="preserve"> HYPERLINK \l _Toc20800 </w:instrText>
-          </w:r>
-          <w:r>
-            <w:rPr>
-              <w:rFonts w:hint="eastAsia"/>
-              <w:lang w:val="en-US" w:eastAsia="zh-CN"/>
-            </w:rPr>
-            <w:fldChar w:fldCharType="separate"/>
-          </w:r>
-          <w:r>
-            <w:rPr>
-              <w:rFonts w:hint="eastAsia"/>
-              <w:lang w:val="en-US" w:eastAsia="zh-CN"/>
-            </w:rPr>
-            <w:t>Step 1 start ganache</w:t>
-          </w:r>
-          <w:r>
-            <w:tab/>
-          </w:r>
-          <w:r>
-            <w:fldChar w:fldCharType="begin"/>
-          </w:r>
-          <w:r>
-            <w:instrText xml:space="preserve"> PAGEREF _Toc20800 </w:instrText>
-          </w:r>
-          <w:r>
-            <w:fldChar w:fldCharType="separate"/>
-          </w:r>
-          <w:r>
-            <w:t>7</w:t>
-          </w:r>
-          <w:r>
-            <w:fldChar w:fldCharType="end"/>
-          </w:r>
-          <w:r>
-            <w:rPr>
-              <w:rFonts w:hint="eastAsia"/>
-              <w:lang w:val="en-US" w:eastAsia="zh-CN"/>
-            </w:rPr>
-            <w:fldChar w:fldCharType="end"/>
-          </w:r>
-        </w:p>
-        <w:p>
-          <w:pPr>
-            <w:pStyle w:val="7"/>
-            <w:tabs>
-              <w:tab w:val="right" w:leader="dot" w:pos="8306"/>
-            </w:tabs>
-          </w:pPr>
-          <w:r>
-            <w:rPr>
-              <w:rFonts w:hint="eastAsia"/>
-              <w:lang w:val="en-US" w:eastAsia="zh-CN"/>
-            </w:rPr>
-            <w:fldChar w:fldCharType="begin"/>
-          </w:r>
-          <w:r>
-            <w:rPr>
-              <w:rFonts w:hint="eastAsia"/>
-              <w:lang w:val="en-US" w:eastAsia="zh-CN"/>
-            </w:rPr>
-            <w:instrText xml:space="preserve"> HYPERLINK \l _Toc17577 </w:instrText>
-          </w:r>
-          <w:r>
-            <w:rPr>
-              <w:rFonts w:hint="eastAsia"/>
-              <w:lang w:val="en-US" w:eastAsia="zh-CN"/>
-            </w:rPr>
-            <w:fldChar w:fldCharType="separate"/>
-          </w:r>
-          <w:r>
-            <w:rPr>
-              <w:rFonts w:hint="eastAsia"/>
-              <w:lang w:val="en-US" w:eastAsia="zh-CN"/>
-            </w:rPr>
-            <w:t>2 Manual test</w:t>
-          </w:r>
-          <w:r>
-            <w:tab/>
-          </w:r>
-          <w:r>
-            <w:fldChar w:fldCharType="begin"/>
-          </w:r>
-          <w:r>
-            <w:instrText xml:space="preserve"> PAGEREF _Toc17577 </w:instrText>
-          </w:r>
-          <w:r>
-            <w:fldChar w:fldCharType="separate"/>
-          </w:r>
-          <w:r>
-            <w:t>8</w:t>
-          </w:r>
-          <w:r>
-            <w:fldChar w:fldCharType="end"/>
-          </w:r>
-          <w:r>
-            <w:rPr>
-              <w:rFonts w:hint="eastAsia"/>
-              <w:lang w:val="en-US" w:eastAsia="zh-CN"/>
-            </w:rPr>
-            <w:fldChar w:fldCharType="end"/>
-          </w:r>
-        </w:p>
-        <w:p>
-          <w:pPr>
-            <w:pStyle w:val="6"/>
-            <w:tabs>
-              <w:tab w:val="right" w:leader="dot" w:pos="8306"/>
-            </w:tabs>
-          </w:pPr>
-          <w:r>
-            <w:rPr>
-              <w:rFonts w:hint="eastAsia"/>
-              <w:lang w:val="en-US" w:eastAsia="zh-CN"/>
-            </w:rPr>
-            <w:fldChar w:fldCharType="begin"/>
-          </w:r>
-          <w:r>
-            <w:rPr>
-              <w:rFonts w:hint="eastAsia"/>
-              <w:lang w:val="en-US" w:eastAsia="zh-CN"/>
-            </w:rPr>
-            <w:instrText xml:space="preserve"> HYPERLINK \l _Toc12303 </w:instrText>
-          </w:r>
-          <w:r>
-            <w:rPr>
-              <w:rFonts w:hint="eastAsia"/>
-              <w:lang w:val="en-US" w:eastAsia="zh-CN"/>
-            </w:rPr>
-            <w:fldChar w:fldCharType="separate"/>
-          </w:r>
-          <w:r>
-            <w:rPr>
-              <w:rFonts w:hint="eastAsia"/>
-              <w:lang w:val="en-US" w:eastAsia="zh-CN"/>
-            </w:rPr>
-            <w:t>3 make privateStamp factory</w:t>
-          </w:r>
-          <w:bookmarkStart w:id="12" w:name="_GoBack"/>
-          <w:r>
-            <w:rPr>
-              <w:rFonts w:hint="eastAsia"/>
-              <w:lang w:val="en-US" w:eastAsia="zh-CN"/>
-            </w:rPr>
-            <w:t xml:space="preserve"> upgradeable</w:t>
-          </w:r>
-          <w:bookmarkEnd w:id="12"/>
-          <w:r>
-            <w:tab/>
-          </w:r>
-          <w:r>
-            <w:fldChar w:fldCharType="begin"/>
-          </w:r>
-          <w:r>
-            <w:instrText xml:space="preserve"> PAGEREF _Toc12303 </w:instrText>
-          </w:r>
-          <w:r>
-            <w:fldChar w:fldCharType="separate"/>
-          </w:r>
-          <w:r>
-            <w:t>8</w:t>
-          </w:r>
-          <w:r>
-            <w:fldChar w:fldCharType="end"/>
-          </w:r>
-          <w:r>
-            <w:rPr>
-              <w:rFonts w:hint="eastAsia"/>
-              <w:lang w:val="en-US" w:eastAsia="zh-CN"/>
-            </w:rPr>
-            <w:fldChar w:fldCharType="end"/>
-          </w:r>
-        </w:p>
-        <w:p>
-          <w:pPr>
-            <w:pStyle w:val="7"/>
-            <w:tabs>
-              <w:tab w:val="right" w:leader="dot" w:pos="8306"/>
-            </w:tabs>
-          </w:pPr>
-          <w:r>
-            <w:rPr>
-              <w:rFonts w:hint="eastAsia"/>
-              <w:lang w:val="en-US" w:eastAsia="zh-CN"/>
-            </w:rPr>
-            <w:fldChar w:fldCharType="begin"/>
-          </w:r>
-          <w:r>
-            <w:rPr>
-              <w:rFonts w:hint="eastAsia"/>
-              <w:lang w:val="en-US" w:eastAsia="zh-CN"/>
-            </w:rPr>
-            <w:instrText xml:space="preserve"> HYPERLINK \l _Toc26156 </w:instrText>
-          </w:r>
-          <w:r>
-            <w:rPr>
-              <w:rFonts w:hint="eastAsia"/>
-              <w:lang w:val="en-US" w:eastAsia="zh-CN"/>
-            </w:rPr>
-            <w:fldChar w:fldCharType="separate"/>
-          </w:r>
-          <w:r>
-            <w:rPr>
-              <w:rFonts w:hint="eastAsia"/>
-              <w:lang w:val="en-US" w:eastAsia="zh-CN"/>
-            </w:rPr>
-            <w:t>3.1Verify old logic</w:t>
-          </w:r>
-          <w:r>
-            <w:tab/>
-          </w:r>
-          <w:r>
-            <w:fldChar w:fldCharType="begin"/>
-          </w:r>
-          <w:r>
-            <w:instrText xml:space="preserve"> PAGEREF _Toc26156 </w:instrText>
-          </w:r>
-          <w:r>
-            <w:fldChar w:fldCharType="separate"/>
-          </w:r>
-          <w:r>
-            <w:t>8</w:t>
-          </w:r>
-          <w:r>
-            <w:fldChar w:fldCharType="end"/>
-          </w:r>
-          <w:r>
-            <w:rPr>
-              <w:rFonts w:hint="eastAsia"/>
-              <w:lang w:val="en-US" w:eastAsia="zh-CN"/>
-            </w:rPr>
-            <w:fldChar w:fldCharType="end"/>
-          </w:r>
-        </w:p>
-        <w:p>
-          <w:pPr>
-            <w:pStyle w:val="7"/>
-            <w:tabs>
-              <w:tab w:val="right" w:leader="dot" w:pos="8306"/>
-            </w:tabs>
-          </w:pPr>
-          <w:r>
-            <w:rPr>
-              <w:rFonts w:hint="eastAsia"/>
-              <w:lang w:val="en-US" w:eastAsia="zh-CN"/>
-            </w:rPr>
-            <w:fldChar w:fldCharType="begin"/>
-          </w:r>
-          <w:r>
-            <w:rPr>
-              <w:rFonts w:hint="eastAsia"/>
-              <w:lang w:val="en-US" w:eastAsia="zh-CN"/>
-            </w:rPr>
-            <w:instrText xml:space="preserve"> HYPERLINK \l _Toc16217 </w:instrText>
-          </w:r>
-          <w:r>
-            <w:rPr>
-              <w:rFonts w:hint="eastAsia"/>
-              <w:lang w:val="en-US" w:eastAsia="zh-CN"/>
-            </w:rPr>
-            <w:fldChar w:fldCharType="separate"/>
-          </w:r>
-          <w:r>
-            <w:rPr>
-              <w:rFonts w:hint="eastAsia"/>
-              <w:lang w:val="en-US" w:eastAsia="zh-CN"/>
-            </w:rPr>
-            <w:t>3.2 Upgrade to v2</w:t>
-          </w:r>
-          <w:r>
-            <w:tab/>
-          </w:r>
-          <w:r>
-            <w:fldChar w:fldCharType="begin"/>
-          </w:r>
-          <w:r>
-            <w:instrText xml:space="preserve"> PAGEREF _Toc16217 </w:instrText>
-          </w:r>
-          <w:r>
-            <w:fldChar w:fldCharType="separate"/>
-          </w:r>
-          <w:r>
-            <w:t>9</w:t>
           </w:r>
           <w:r>
             <w:fldChar w:fldCharType="end"/>
@@ -944,7 +510,7 @@
           <w:lang w:val="en-US" w:eastAsia="zh-CN"/>
         </w:rPr>
       </w:pPr>
-      <w:bookmarkStart w:id="0" w:name="_Toc15418"/>
+      <w:bookmarkStart w:id="0" w:name="_Toc10265"/>
       <w:r>
         <w:rPr>
           <w:rFonts w:hint="eastAsia"/>
@@ -963,7 +529,7 @@
           <w:lang w:val="en-US" w:eastAsia="zh-CN"/>
         </w:rPr>
       </w:pPr>
-      <w:bookmarkStart w:id="1" w:name="_Toc31199"/>
+      <w:bookmarkStart w:id="1" w:name="_Toc166"/>
       <w:r>
         <w:rPr>
           <w:rFonts w:hint="eastAsia"/>
@@ -1493,7 +1059,7 @@
           <w:lang w:val="en-US" w:eastAsia="zh-CN"/>
         </w:rPr>
       </w:pPr>
-      <w:bookmarkStart w:id="2" w:name="_Toc29880"/>
+      <w:bookmarkStart w:id="2" w:name="_Toc28527"/>
       <w:r>
         <w:rPr>
           <w:rFonts w:hint="eastAsia"/>
@@ -1580,7 +1146,7 @@
           <w:lang w:val="en-US" w:eastAsia="zh-CN"/>
         </w:rPr>
       </w:pPr>
-      <w:bookmarkStart w:id="3" w:name="_Toc22338"/>
+      <w:bookmarkStart w:id="3" w:name="_Toc28473"/>
       <w:r>
         <w:rPr>
           <w:rFonts w:hint="eastAsia"/>
@@ -1937,7 +1503,7 @@
           <w:lang w:val="en-US" w:eastAsia="zh-CN"/>
         </w:rPr>
       </w:pPr>
-      <w:bookmarkStart w:id="4" w:name="_Toc11027"/>
+      <w:bookmarkStart w:id="4" w:name="_Toc11037"/>
       <w:r>
         <w:rPr>
           <w:rFonts w:hint="eastAsia"/>
@@ -2108,1292 +1674,6 @@
           <w:lang w:val="en-US" w:eastAsia="zh-CN"/>
         </w:rPr>
       </w:pPr>
-    </w:p>
-    <w:p>
-      <w:pPr>
-        <w:pStyle w:val="2"/>
-        <w:bidi w:val="0"/>
-        <w:rPr>
-          <w:rFonts w:hint="eastAsia"/>
-          <w:lang w:val="en-US" w:eastAsia="zh-CN"/>
-        </w:rPr>
-      </w:pPr>
-      <w:bookmarkStart w:id="5" w:name="_Toc8001"/>
-      <w:r>
-        <w:rPr>
-          <w:rFonts w:hint="eastAsia"/>
-          <w:lang w:val="en-US" w:eastAsia="zh-CN"/>
-        </w:rPr>
-        <w:t>2 Write a Store Factory (no Proxy)</w:t>
-      </w:r>
-      <w:bookmarkEnd w:id="5"/>
-      <w:r>
-        <w:rPr>
-          <w:rFonts w:hint="eastAsia"/>
-          <w:lang w:val="en-US" w:eastAsia="zh-CN"/>
-        </w:rPr>
-        <w:t xml:space="preserve"> </w:t>
-      </w:r>
-    </w:p>
-    <w:p>
-      <w:pPr>
-        <w:rPr>
-          <w:rFonts w:hint="eastAsia"/>
-          <w:lang w:val="en-US" w:eastAsia="zh-CN"/>
-        </w:rPr>
-      </w:pPr>
-      <w:r>
-        <w:rPr>
-          <w:rFonts w:hint="eastAsia"/>
-          <w:lang w:val="en-US" w:eastAsia="zh-CN"/>
-        </w:rPr>
-        <w:t>Github.com/onebit256/proxy</w:t>
-      </w:r>
-    </w:p>
-    <w:p>
-      <w:pPr>
-        <w:rPr>
-          <w:rFonts w:hint="eastAsia"/>
-          <w:lang w:val="en-US" w:eastAsia="zh-CN"/>
-        </w:rPr>
-      </w:pPr>
-    </w:p>
-    <w:p>
-      <w:pPr>
-        <w:pStyle w:val="3"/>
-        <w:bidi w:val="0"/>
-        <w:rPr>
-          <w:rFonts w:hint="default"/>
-          <w:lang w:val="en-US" w:eastAsia="zh-CN"/>
-        </w:rPr>
-      </w:pPr>
-      <w:bookmarkStart w:id="6" w:name="_Toc3589"/>
-      <w:r>
-        <w:rPr>
-          <w:rFonts w:hint="eastAsia"/>
-          <w:lang w:val="en-US" w:eastAsia="zh-CN"/>
-        </w:rPr>
-        <w:t>1coding</w:t>
-      </w:r>
-      <w:bookmarkEnd w:id="6"/>
-    </w:p>
-    <w:p>
-      <w:pPr>
-        <w:pStyle w:val="3"/>
-        <w:bidi w:val="0"/>
-        <w:rPr>
-          <w:rFonts w:hint="default"/>
-          <w:lang w:val="en-US" w:eastAsia="zh-CN"/>
-        </w:rPr>
-      </w:pPr>
-      <w:bookmarkStart w:id="7" w:name="_Toc20800"/>
-      <w:r>
-        <w:rPr>
-          <w:rFonts w:hint="eastAsia"/>
-          <w:lang w:val="en-US" w:eastAsia="zh-CN"/>
-        </w:rPr>
-        <w:t>Step 1 start ganache</w:t>
-      </w:r>
-      <w:bookmarkEnd w:id="7"/>
-      <w:r>
-        <w:rPr>
-          <w:rFonts w:hint="eastAsia"/>
-          <w:lang w:val="en-US" w:eastAsia="zh-CN"/>
-        </w:rPr>
-        <w:t xml:space="preserve"> </w:t>
-      </w:r>
-    </w:p>
-    <w:p>
-      <w:pPr>
-        <w:rPr>
-          <w:rFonts w:hint="default"/>
-          <w:lang w:val="en-US" w:eastAsia="zh-CN"/>
-        </w:rPr>
-      </w:pPr>
-      <w:r>
-        <w:rPr>
-          <w:rFonts w:hint="eastAsia"/>
-          <w:lang w:val="en-US" w:eastAsia="zh-CN"/>
-        </w:rPr>
-        <w:t xml:space="preserve">Ganache-cli -m </w:t>
-      </w:r>
-      <w:r>
-        <w:rPr>
-          <w:rFonts w:hint="default"/>
-          <w:lang w:val="en-US" w:eastAsia="zh-CN"/>
-        </w:rPr>
-        <w:t>‘’</w:t>
-      </w:r>
-    </w:p>
-    <w:p>
-      <w:pPr>
-        <w:rPr>
-          <w:rFonts w:hint="eastAsia"/>
-          <w:lang w:val="en-US" w:eastAsia="zh-CN"/>
-        </w:rPr>
-      </w:pPr>
-    </w:p>
-    <w:p>
-      <w:pPr>
-        <w:rPr>
-          <w:rFonts w:hint="eastAsia"/>
-          <w:lang w:val="en-US" w:eastAsia="zh-CN"/>
-        </w:rPr>
-      </w:pPr>
-      <w:r>
-        <w:rPr>
-          <w:rFonts w:hint="eastAsia"/>
-          <w:lang w:val="en-US" w:eastAsia="zh-CN"/>
-        </w:rPr>
-        <w:t>Truffle init</w:t>
-      </w:r>
-    </w:p>
-    <w:p>
-      <w:pPr>
-        <w:rPr>
-          <w:rFonts w:hint="eastAsia"/>
-          <w:lang w:val="en-US" w:eastAsia="zh-CN"/>
-        </w:rPr>
-      </w:pPr>
-      <w:r>
-        <w:rPr>
-          <w:rFonts w:hint="eastAsia"/>
-          <w:lang w:val="en-US" w:eastAsia="zh-CN"/>
-        </w:rPr>
-        <w:t>Npm init</w:t>
-      </w:r>
-    </w:p>
-    <w:p>
-      <w:pPr>
-        <w:rPr>
-          <w:rFonts w:hint="eastAsia"/>
-          <w:lang w:val="en-US" w:eastAsia="zh-CN"/>
-        </w:rPr>
-      </w:pPr>
-      <w:r>
-        <w:rPr>
-          <w:rFonts w:hint="eastAsia"/>
-          <w:lang w:val="en-US" w:eastAsia="zh-CN"/>
-        </w:rPr>
-        <w:t>Npm i @openzeppelin/upgrades@2.8.0</w:t>
-      </w:r>
-    </w:p>
-    <w:p>
-      <w:pPr>
-        <w:rPr>
-          <w:rFonts w:hint="eastAsia"/>
-          <w:lang w:val="en-US" w:eastAsia="zh-CN"/>
-        </w:rPr>
-      </w:pPr>
-    </w:p>
-    <w:p>
-      <w:r>
-        <w:drawing>
-          <wp:inline distT="0" distB="0" distL="114300" distR="114300">
-            <wp:extent cx="4124325" cy="2247900"/>
-            <wp:effectExtent l="0" t="0" r="9525" b="0"/>
-            <wp:docPr id="1" name="图片 1"/>
-            <wp:cNvGraphicFramePr>
-              <a:graphicFrameLocks xmlns:a="http://schemas.openxmlformats.org/drawingml/2006/main" noChangeAspect="1"/>
-            </wp:cNvGraphicFramePr>
-            <a:graphic xmlns:a="http://schemas.openxmlformats.org/drawingml/2006/main">
-              <a:graphicData uri="http://schemas.openxmlformats.org/drawingml/2006/picture">
-                <pic:pic xmlns:pic="http://schemas.openxmlformats.org/drawingml/2006/picture">
-                  <pic:nvPicPr>
-                    <pic:cNvPr id="1" name="图片 1"/>
-                    <pic:cNvPicPr>
-                      <a:picLocks noChangeAspect="1"/>
-                    </pic:cNvPicPr>
-                  </pic:nvPicPr>
-                  <pic:blipFill>
-                    <a:blip r:embed="rId17"/>
-                    <a:stretch>
-                      <a:fillRect/>
-                    </a:stretch>
-                  </pic:blipFill>
-                  <pic:spPr>
-                    <a:xfrm>
-                      <a:off x="0" y="0"/>
-                      <a:ext cx="4124325" cy="2247900"/>
-                    </a:xfrm>
-                    <a:prstGeom prst="rect">
-                      <a:avLst/>
-                    </a:prstGeom>
-                    <a:noFill/>
-                    <a:ln>
-                      <a:noFill/>
-                    </a:ln>
-                  </pic:spPr>
-                </pic:pic>
-              </a:graphicData>
-            </a:graphic>
-          </wp:inline>
-        </w:drawing>
-      </w:r>
-    </w:p>
-    <w:p/>
-    <w:p>
-      <w:pPr>
-        <w:rPr>
-          <w:rFonts w:hint="default" w:eastAsiaTheme="minorEastAsia"/>
-          <w:lang w:val="en-US" w:eastAsia="zh-CN"/>
-        </w:rPr>
-      </w:pPr>
-      <w:r>
-        <w:rPr>
-          <w:rFonts w:hint="eastAsia"/>
-          <w:lang w:val="en-US" w:eastAsia="zh-CN"/>
-        </w:rPr>
-        <w:t>As there is no init function</w:t>
-      </w:r>
-    </w:p>
-    <w:p>
-      <w:r>
-        <w:drawing>
-          <wp:inline distT="0" distB="0" distL="114300" distR="114300">
-            <wp:extent cx="3581400" cy="1419225"/>
-            <wp:effectExtent l="0" t="0" r="0" b="9525"/>
-            <wp:docPr id="2" name="图片 2"/>
-            <wp:cNvGraphicFramePr>
-              <a:graphicFrameLocks xmlns:a="http://schemas.openxmlformats.org/drawingml/2006/main" noChangeAspect="1"/>
-            </wp:cNvGraphicFramePr>
-            <a:graphic xmlns:a="http://schemas.openxmlformats.org/drawingml/2006/main">
-              <a:graphicData uri="http://schemas.openxmlformats.org/drawingml/2006/picture">
-                <pic:pic xmlns:pic="http://schemas.openxmlformats.org/drawingml/2006/picture">
-                  <pic:nvPicPr>
-                    <pic:cNvPr id="2" name="图片 2"/>
-                    <pic:cNvPicPr>
-                      <a:picLocks noChangeAspect="1"/>
-                    </pic:cNvPicPr>
-                  </pic:nvPicPr>
-                  <pic:blipFill>
-                    <a:blip r:embed="rId18"/>
-                    <a:stretch>
-                      <a:fillRect/>
-                    </a:stretch>
-                  </pic:blipFill>
-                  <pic:spPr>
-                    <a:xfrm>
-                      <a:off x="0" y="0"/>
-                      <a:ext cx="3581400" cy="1419225"/>
-                    </a:xfrm>
-                    <a:prstGeom prst="rect">
-                      <a:avLst/>
-                    </a:prstGeom>
-                    <a:noFill/>
-                    <a:ln>
-                      <a:noFill/>
-                    </a:ln>
-                  </pic:spPr>
-                </pic:pic>
-              </a:graphicData>
-            </a:graphic>
-          </wp:inline>
-        </w:drawing>
-      </w:r>
-    </w:p>
-    <w:p/>
-    <w:p>
-      <w:r>
-        <w:drawing>
-          <wp:inline distT="0" distB="0" distL="114300" distR="114300">
-            <wp:extent cx="3314700" cy="1200150"/>
-            <wp:effectExtent l="0" t="0" r="0" b="0"/>
-            <wp:docPr id="3" name="图片 3"/>
-            <wp:cNvGraphicFramePr>
-              <a:graphicFrameLocks xmlns:a="http://schemas.openxmlformats.org/drawingml/2006/main" noChangeAspect="1"/>
-            </wp:cNvGraphicFramePr>
-            <a:graphic xmlns:a="http://schemas.openxmlformats.org/drawingml/2006/main">
-              <a:graphicData uri="http://schemas.openxmlformats.org/drawingml/2006/picture">
-                <pic:pic xmlns:pic="http://schemas.openxmlformats.org/drawingml/2006/picture">
-                  <pic:nvPicPr>
-                    <pic:cNvPr id="3" name="图片 3"/>
-                    <pic:cNvPicPr>
-                      <a:picLocks noChangeAspect="1"/>
-                    </pic:cNvPicPr>
-                  </pic:nvPicPr>
-                  <pic:blipFill>
-                    <a:blip r:embed="rId19"/>
-                    <a:stretch>
-                      <a:fillRect/>
-                    </a:stretch>
-                  </pic:blipFill>
-                  <pic:spPr>
-                    <a:xfrm>
-                      <a:off x="0" y="0"/>
-                      <a:ext cx="3314700" cy="1200150"/>
-                    </a:xfrm>
-                    <a:prstGeom prst="rect">
-                      <a:avLst/>
-                    </a:prstGeom>
-                    <a:noFill/>
-                    <a:ln>
-                      <a:noFill/>
-                    </a:ln>
-                  </pic:spPr>
-                </pic:pic>
-              </a:graphicData>
-            </a:graphic>
-          </wp:inline>
-        </w:drawing>
-      </w:r>
-    </w:p>
-    <w:p/>
-    <w:p>
-      <w:pPr>
-        <w:rPr>
-          <w:rFonts w:hint="default" w:eastAsiaTheme="minorEastAsia"/>
-          <w:lang w:val="en-US" w:eastAsia="zh-CN"/>
-        </w:rPr>
-      </w:pPr>
-      <w:r>
-        <w:rPr>
-          <w:rFonts w:hint="eastAsia"/>
-          <w:lang w:val="en-US" w:eastAsia="zh-CN"/>
-        </w:rPr>
-        <w:t>If there are init data</w:t>
-      </w:r>
-    </w:p>
-    <w:p/>
-    <w:p>
-      <w:r>
-        <w:drawing>
-          <wp:inline distT="0" distB="0" distL="114300" distR="114300">
-            <wp:extent cx="5269230" cy="1010285"/>
-            <wp:effectExtent l="0" t="0" r="7620" b="18415"/>
-            <wp:docPr id="4" name="图片 4"/>
-            <wp:cNvGraphicFramePr>
-              <a:graphicFrameLocks xmlns:a="http://schemas.openxmlformats.org/drawingml/2006/main" noChangeAspect="1"/>
-            </wp:cNvGraphicFramePr>
-            <a:graphic xmlns:a="http://schemas.openxmlformats.org/drawingml/2006/main">
-              <a:graphicData uri="http://schemas.openxmlformats.org/drawingml/2006/picture">
-                <pic:pic xmlns:pic="http://schemas.openxmlformats.org/drawingml/2006/picture">
-                  <pic:nvPicPr>
-                    <pic:cNvPr id="4" name="图片 4"/>
-                    <pic:cNvPicPr>
-                      <a:picLocks noChangeAspect="1"/>
-                    </pic:cNvPicPr>
-                  </pic:nvPicPr>
-                  <pic:blipFill>
-                    <a:blip r:embed="rId20"/>
-                    <a:stretch>
-                      <a:fillRect/>
-                    </a:stretch>
-                  </pic:blipFill>
-                  <pic:spPr>
-                    <a:xfrm>
-                      <a:off x="0" y="0"/>
-                      <a:ext cx="5269230" cy="1010285"/>
-                    </a:xfrm>
-                    <a:prstGeom prst="rect">
-                      <a:avLst/>
-                    </a:prstGeom>
-                    <a:noFill/>
-                    <a:ln>
-                      <a:noFill/>
-                    </a:ln>
-                  </pic:spPr>
-                </pic:pic>
-              </a:graphicData>
-            </a:graphic>
-          </wp:inline>
-        </w:drawing>
-      </w:r>
-    </w:p>
-    <w:p>
-      <w:pPr>
-        <w:pStyle w:val="3"/>
-        <w:numPr>
-          <w:ilvl w:val="0"/>
-          <w:numId w:val="0"/>
-        </w:numPr>
-        <w:bidi w:val="0"/>
-        <w:outlineLvl w:val="0"/>
-      </w:pPr>
-      <w:bookmarkStart w:id="8" w:name="_Toc17577"/>
-      <w:r>
-        <w:rPr>
-          <w:rFonts w:hint="eastAsia"/>
-          <w:lang w:val="en-US" w:eastAsia="zh-CN"/>
-        </w:rPr>
-        <w:t>2 Manual test</w:t>
-      </w:r>
-      <w:bookmarkEnd w:id="8"/>
-    </w:p>
-    <w:p>
-      <w:pPr>
-        <w:rPr>
-          <w:rFonts w:hint="eastAsia"/>
-          <w:lang w:val="en-US" w:eastAsia="zh-CN"/>
-        </w:rPr>
-      </w:pPr>
-      <w:r>
-        <w:rPr>
-          <w:rFonts w:hint="eastAsia"/>
-          <w:lang w:val="en-US" w:eastAsia="zh-CN"/>
-        </w:rPr>
-        <w:t>Const sf = await StoreFactory.deployed()</w:t>
-      </w:r>
-    </w:p>
-    <w:p>
-      <w:pPr>
-        <w:rPr>
-          <w:rFonts w:hint="eastAsia"/>
-          <w:lang w:val="en-US" w:eastAsia="zh-CN"/>
-        </w:rPr>
-      </w:pPr>
-      <w:r>
-        <w:rPr>
-          <w:rFonts w:hint="eastAsia"/>
-          <w:lang w:val="en-US" w:eastAsia="zh-CN"/>
-        </w:rPr>
-        <w:t>Sf.impl()</w:t>
-      </w:r>
-    </w:p>
-    <w:p>
-      <w:pPr>
-        <w:rPr>
-          <w:rFonts w:hint="eastAsia"/>
-          <w:lang w:val="en-US" w:eastAsia="zh-CN"/>
-        </w:rPr>
-      </w:pPr>
-      <w:r>
-        <w:rPr>
-          <w:rFonts w:hint="eastAsia"/>
-          <w:lang w:val="en-US" w:eastAsia="zh-CN"/>
-        </w:rPr>
-        <w:t>Networks</w:t>
-      </w:r>
-    </w:p>
-    <w:p>
-      <w:pPr>
-        <w:rPr>
-          <w:rFonts w:hint="eastAsia"/>
-          <w:lang w:val="en-US" w:eastAsia="zh-CN"/>
-        </w:rPr>
-      </w:pPr>
-      <w:r>
-        <w:rPr>
-          <w:rFonts w:hint="eastAsia"/>
-          <w:lang w:val="en-US" w:eastAsia="zh-CN"/>
-        </w:rPr>
-        <w:t>Sf.clonestore()</w:t>
-      </w:r>
-    </w:p>
-    <w:p>
-      <w:pPr>
-        <w:rPr>
-          <w:rFonts w:hint="eastAsia"/>
-          <w:lang w:val="en-US" w:eastAsia="zh-CN"/>
-        </w:rPr>
-      </w:pPr>
-      <w:r>
-        <w:rPr>
-          <w:rFonts w:hint="eastAsia"/>
-          <w:lang w:val="en-US" w:eastAsia="zh-CN"/>
-        </w:rPr>
-        <w:t>Sf.getPastEvents()</w:t>
-      </w:r>
-    </w:p>
-    <w:p>
-      <w:pPr>
-        <w:rPr>
-          <w:rFonts w:hint="eastAsia"/>
-          <w:lang w:val="en-US" w:eastAsia="zh-CN"/>
-        </w:rPr>
-      </w:pPr>
-      <w:r>
-        <w:drawing>
-          <wp:inline distT="0" distB="0" distL="114300" distR="114300">
-            <wp:extent cx="3917950" cy="696595"/>
-            <wp:effectExtent l="0" t="0" r="6350" b="8255"/>
-            <wp:docPr id="11" name="图片 7"/>
-            <wp:cNvGraphicFramePr>
-              <a:graphicFrameLocks xmlns:a="http://schemas.openxmlformats.org/drawingml/2006/main" noChangeAspect="1"/>
-            </wp:cNvGraphicFramePr>
-            <a:graphic xmlns:a="http://schemas.openxmlformats.org/drawingml/2006/main">
-              <a:graphicData uri="http://schemas.openxmlformats.org/drawingml/2006/picture">
-                <pic:pic xmlns:pic="http://schemas.openxmlformats.org/drawingml/2006/picture">
-                  <pic:nvPicPr>
-                    <pic:cNvPr id="11" name="图片 7"/>
-                    <pic:cNvPicPr>
-                      <a:picLocks noChangeAspect="1"/>
-                    </pic:cNvPicPr>
-                  </pic:nvPicPr>
-                  <pic:blipFill>
-                    <a:blip r:embed="rId21"/>
-                    <a:stretch>
-                      <a:fillRect/>
-                    </a:stretch>
-                  </pic:blipFill>
-                  <pic:spPr>
-                    <a:xfrm>
-                      <a:off x="0" y="0"/>
-                      <a:ext cx="3917950" cy="696595"/>
-                    </a:xfrm>
-                    <a:prstGeom prst="rect">
-                      <a:avLst/>
-                    </a:prstGeom>
-                    <a:noFill/>
-                    <a:ln>
-                      <a:noFill/>
-                    </a:ln>
-                  </pic:spPr>
-                </pic:pic>
-              </a:graphicData>
-            </a:graphic>
-          </wp:inline>
-        </w:drawing>
-      </w:r>
-    </w:p>
-    <w:p>
-      <w:pPr>
-        <w:rPr>
-          <w:rFonts w:hint="default"/>
-          <w:lang w:val="en-US" w:eastAsia="zh-CN"/>
-        </w:rPr>
-      </w:pPr>
-    </w:p>
-    <w:p>
-      <w:pPr>
-        <w:rPr>
-          <w:rFonts w:hint="eastAsia"/>
-          <w:lang w:val="en-US" w:eastAsia="zh-CN"/>
-        </w:rPr>
-      </w:pPr>
-      <w:r>
-        <w:rPr>
-          <w:rFonts w:hint="eastAsia"/>
-          <w:lang w:val="en-US" w:eastAsia="zh-CN"/>
-        </w:rPr>
-        <w:t>Const St1 = await Store.at(</w:t>
-      </w:r>
-      <w:r>
-        <w:rPr>
-          <w:rFonts w:hint="default"/>
-          <w:lang w:val="en-US" w:eastAsia="zh-CN"/>
-        </w:rPr>
-        <w:t>‘0xBe07459CF471258d462730B7B4f87316005aDAe4’</w:t>
-      </w:r>
-      <w:r>
-        <w:rPr>
-          <w:rFonts w:hint="eastAsia"/>
-          <w:lang w:val="en-US" w:eastAsia="zh-CN"/>
-        </w:rPr>
-        <w:t>)</w:t>
-      </w:r>
-    </w:p>
-    <w:p>
-      <w:pPr>
-        <w:rPr>
-          <w:rFonts w:hint="eastAsia"/>
-          <w:lang w:val="en-US" w:eastAsia="zh-CN"/>
-        </w:rPr>
-      </w:pPr>
-      <w:r>
-        <w:rPr>
-          <w:rFonts w:hint="eastAsia"/>
-          <w:lang w:val="en-US" w:eastAsia="zh-CN"/>
-        </w:rPr>
-        <w:t>St1.setVal(</w:t>
-      </w:r>
-      <w:r>
-        <w:rPr>
-          <w:rFonts w:hint="default"/>
-          <w:lang w:val="en-US" w:eastAsia="zh-CN"/>
-        </w:rPr>
-        <w:t>“</w:t>
-      </w:r>
-      <w:r>
-        <w:rPr>
-          <w:rFonts w:hint="eastAsia"/>
-          <w:lang w:val="en-US" w:eastAsia="zh-CN"/>
-        </w:rPr>
-        <w:t>ss</w:t>
-      </w:r>
-      <w:r>
-        <w:rPr>
-          <w:rFonts w:hint="default"/>
-          <w:lang w:val="en-US" w:eastAsia="zh-CN"/>
-        </w:rPr>
-        <w:t>”</w:t>
-      </w:r>
-      <w:r>
-        <w:rPr>
-          <w:rFonts w:hint="eastAsia"/>
-          <w:lang w:val="en-US" w:eastAsia="zh-CN"/>
-        </w:rPr>
-        <w:t>)</w:t>
-      </w:r>
-    </w:p>
-    <w:p>
-      <w:pPr>
-        <w:rPr>
-          <w:rFonts w:hint="eastAsia"/>
-          <w:lang w:val="en-US" w:eastAsia="zh-CN"/>
-        </w:rPr>
-      </w:pPr>
-      <w:r>
-        <w:rPr>
-          <w:rFonts w:hint="eastAsia"/>
-          <w:lang w:val="en-US" w:eastAsia="zh-CN"/>
-        </w:rPr>
-        <w:t>St1.val()</w:t>
-      </w:r>
-    </w:p>
-    <w:p>
-      <w:pPr>
-        <w:rPr>
-          <w:rFonts w:hint="eastAsia"/>
-          <w:lang w:val="en-US" w:eastAsia="zh-CN"/>
-        </w:rPr>
-      </w:pPr>
-    </w:p>
-    <w:p>
-      <w:pPr>
-        <w:rPr>
-          <w:rFonts w:hint="eastAsia"/>
-          <w:lang w:val="en-US" w:eastAsia="zh-CN"/>
-        </w:rPr>
-      </w:pPr>
-      <w:r>
-        <w:rPr>
-          <w:rFonts w:hint="eastAsia"/>
-          <w:lang w:val="en-US" w:eastAsia="zh-CN"/>
-        </w:rPr>
-        <w:t>Sf.clonestore()</w:t>
-      </w:r>
-    </w:p>
-    <w:p>
-      <w:pPr>
-        <w:rPr>
-          <w:rFonts w:hint="eastAsia"/>
-          <w:lang w:val="en-US" w:eastAsia="zh-CN"/>
-        </w:rPr>
-      </w:pPr>
-      <w:r>
-        <w:rPr>
-          <w:rFonts w:hint="eastAsia"/>
-          <w:lang w:val="en-US" w:eastAsia="zh-CN"/>
-        </w:rPr>
-        <w:t>Sf.getPastEvents()</w:t>
-      </w:r>
-    </w:p>
-    <w:p>
-      <w:pPr>
-        <w:rPr>
-          <w:rFonts w:hint="eastAsia"/>
-          <w:lang w:val="en-US" w:eastAsia="zh-CN"/>
-        </w:rPr>
-      </w:pPr>
-      <w:r>
-        <w:rPr>
-          <w:rFonts w:hint="eastAsia"/>
-          <w:lang w:val="en-US" w:eastAsia="zh-CN"/>
-        </w:rPr>
-        <w:t>Const St2 = await Store.at(</w:t>
-      </w:r>
-      <w:r>
-        <w:rPr>
-          <w:rFonts w:hint="default"/>
-          <w:lang w:val="en-US" w:eastAsia="zh-CN"/>
-        </w:rPr>
-        <w:t>‘0xBe07459CF471258d462730B7B4f87316005aDAe4’</w:t>
-      </w:r>
-      <w:r>
-        <w:rPr>
-          <w:rFonts w:hint="eastAsia"/>
-          <w:lang w:val="en-US" w:eastAsia="zh-CN"/>
-        </w:rPr>
-        <w:t>)</w:t>
-      </w:r>
-    </w:p>
-    <w:p>
-      <w:pPr>
-        <w:rPr>
-          <w:rFonts w:hint="eastAsia"/>
-          <w:lang w:val="en-US" w:eastAsia="zh-CN"/>
-        </w:rPr>
-      </w:pPr>
-      <w:r>
-        <w:rPr>
-          <w:rFonts w:hint="eastAsia"/>
-          <w:lang w:val="en-US" w:eastAsia="zh-CN"/>
-        </w:rPr>
-        <w:t>St2.setVal(</w:t>
-      </w:r>
-      <w:r>
-        <w:rPr>
-          <w:rFonts w:hint="default"/>
-          <w:lang w:val="en-US" w:eastAsia="zh-CN"/>
-        </w:rPr>
-        <w:t>“</w:t>
-      </w:r>
-      <w:r>
-        <w:rPr>
-          <w:rFonts w:hint="eastAsia"/>
-          <w:lang w:val="en-US" w:eastAsia="zh-CN"/>
-        </w:rPr>
-        <w:t>ss</w:t>
-      </w:r>
-      <w:r>
-        <w:rPr>
-          <w:rFonts w:hint="default"/>
-          <w:lang w:val="en-US" w:eastAsia="zh-CN"/>
-        </w:rPr>
-        <w:t>”</w:t>
-      </w:r>
-      <w:r>
-        <w:rPr>
-          <w:rFonts w:hint="eastAsia"/>
-          <w:lang w:val="en-US" w:eastAsia="zh-CN"/>
-        </w:rPr>
-        <w:t>)</w:t>
-      </w:r>
-    </w:p>
-    <w:p>
-      <w:pPr>
-        <w:rPr>
-          <w:rFonts w:hint="eastAsia"/>
-          <w:lang w:val="en-US" w:eastAsia="zh-CN"/>
-        </w:rPr>
-      </w:pPr>
-      <w:r>
-        <w:rPr>
-          <w:rFonts w:hint="eastAsia"/>
-          <w:lang w:val="en-US" w:eastAsia="zh-CN"/>
-        </w:rPr>
-        <w:t>St2.val()</w:t>
-      </w:r>
-    </w:p>
-    <w:p>
-      <w:pPr>
-        <w:rPr>
-          <w:rFonts w:hint="eastAsia"/>
-          <w:lang w:val="en-US" w:eastAsia="zh-CN"/>
-        </w:rPr>
-      </w:pPr>
-    </w:p>
-    <w:p>
-      <w:pPr>
-        <w:rPr>
-          <w:rFonts w:hint="eastAsia"/>
-          <w:lang w:val="en-US" w:eastAsia="zh-CN"/>
-        </w:rPr>
-      </w:pPr>
-    </w:p>
-    <w:p>
-      <w:pPr>
-        <w:rPr>
-          <w:rFonts w:hint="eastAsia"/>
-          <w:lang w:val="en-US" w:eastAsia="zh-CN"/>
-        </w:rPr>
-      </w:pPr>
-      <w:r>
-        <w:rPr>
-          <w:rFonts w:hint="eastAsia"/>
-          <w:lang w:val="en-US" w:eastAsia="zh-CN"/>
-        </w:rPr>
-        <w:t>Sf.clonestore()</w:t>
-      </w:r>
-    </w:p>
-    <w:p>
-      <w:pPr>
-        <w:rPr>
-          <w:rFonts w:hint="eastAsia"/>
-          <w:lang w:val="en-US" w:eastAsia="zh-CN"/>
-        </w:rPr>
-      </w:pPr>
-    </w:p>
-    <w:p>
-      <w:pPr>
-        <w:numPr>
-          <w:numId w:val="0"/>
-        </w:numPr>
-        <w:ind w:leftChars="0"/>
-        <w:rPr>
-          <w:rFonts w:hint="default"/>
-          <w:lang w:val="en-US" w:eastAsia="zh-CN"/>
-        </w:rPr>
-      </w:pPr>
-    </w:p>
-    <w:p>
-      <w:pPr>
-        <w:pStyle w:val="2"/>
-        <w:bidi w:val="0"/>
-        <w:rPr>
-          <w:rFonts w:hint="eastAsia"/>
-          <w:lang w:val="en-US" w:eastAsia="zh-CN"/>
-        </w:rPr>
-      </w:pPr>
-      <w:bookmarkStart w:id="9" w:name="_Toc12303"/>
-      <w:r>
-        <w:rPr>
-          <w:rFonts w:hint="eastAsia"/>
-          <w:lang w:val="en-US" w:eastAsia="zh-CN"/>
-        </w:rPr>
-        <w:t>3 make privateStamp factory upgradeable</w:t>
-      </w:r>
-      <w:bookmarkEnd w:id="9"/>
-    </w:p>
-    <w:p>
-      <w:pPr>
-        <w:pStyle w:val="3"/>
-        <w:bidi w:val="0"/>
-        <w:rPr>
-          <w:rFonts w:hint="default"/>
-          <w:lang w:val="en-US" w:eastAsia="zh-CN"/>
-        </w:rPr>
-      </w:pPr>
-      <w:bookmarkStart w:id="10" w:name="_Toc26156"/>
-      <w:r>
-        <w:rPr>
-          <w:rFonts w:hint="eastAsia"/>
-          <w:lang w:val="en-US" w:eastAsia="zh-CN"/>
-        </w:rPr>
-        <w:t>3.1Verify old logic</w:t>
-      </w:r>
-      <w:bookmarkEnd w:id="10"/>
-    </w:p>
-    <w:p>
-      <w:pPr>
-        <w:rPr>
-          <w:rFonts w:hint="eastAsia"/>
-          <w:lang w:val="en-US" w:eastAsia="zh-CN"/>
-        </w:rPr>
-      </w:pPr>
-    </w:p>
-    <w:p>
-      <w:pPr>
-        <w:rPr>
-          <w:rFonts w:hint="default"/>
-          <w:lang w:val="en-US" w:eastAsia="zh-CN"/>
-        </w:rPr>
-      </w:pPr>
-      <w:r>
-        <w:rPr>
-          <w:rFonts w:hint="default"/>
-          <w:lang w:val="en-US" w:eastAsia="zh-CN"/>
-        </w:rPr>
-        <w:t>const proxyFactory =</w:t>
-      </w:r>
-      <w:r>
-        <w:rPr>
-          <w:rFonts w:hint="eastAsia"/>
-          <w:lang w:val="en-US" w:eastAsia="zh-CN"/>
-        </w:rPr>
-        <w:t>await</w:t>
-      </w:r>
-      <w:r>
-        <w:rPr>
-          <w:rFonts w:hint="default"/>
-          <w:lang w:val="en-US" w:eastAsia="zh-CN"/>
-        </w:rPr>
-        <w:t xml:space="preserve"> ProxyFactory.at(ProxyFactory.address)</w:t>
-      </w:r>
-    </w:p>
-    <w:p>
-      <w:pPr>
-        <w:rPr>
-          <w:rFonts w:hint="default"/>
-          <w:lang w:val="en-US" w:eastAsia="zh-CN"/>
-        </w:rPr>
-      </w:pPr>
-      <w:r>
-        <w:rPr>
-          <w:rFonts w:hint="default"/>
-          <w:lang w:val="en-US" w:eastAsia="zh-CN"/>
-        </w:rPr>
-        <w:t>const proxyAdmin =await ProxyAdmin.at(ProxyAdmin.address)</w:t>
-      </w:r>
-    </w:p>
-    <w:p>
-      <w:pPr>
-        <w:rPr>
-          <w:rFonts w:hint="default"/>
-          <w:lang w:val="en-US" w:eastAsia="zh-CN"/>
-        </w:rPr>
-      </w:pPr>
-      <w:r>
-        <w:rPr>
-          <w:rFonts w:hint="default"/>
-          <w:lang w:val="en-US" w:eastAsia="zh-CN"/>
-        </w:rPr>
-        <w:t>const salt = "20";</w:t>
-      </w:r>
-    </w:p>
-    <w:p>
-      <w:pPr>
-        <w:rPr>
-          <w:rFonts w:hint="default"/>
-          <w:lang w:val="en-US" w:eastAsia="zh-CN"/>
-        </w:rPr>
-      </w:pPr>
-      <w:r>
-        <w:rPr>
-          <w:rFonts w:hint="default"/>
-          <w:lang w:val="en-US" w:eastAsia="zh-CN"/>
-        </w:rPr>
-        <w:t>const deploymentProxyAddress = await proxyFactory.getDeploymentAddress(salt, accounts[0]);</w:t>
-      </w:r>
-    </w:p>
-    <w:p>
-      <w:pPr>
-        <w:rPr>
-          <w:rFonts w:hint="default"/>
-          <w:lang w:val="en-US" w:eastAsia="zh-CN"/>
-        </w:rPr>
-      </w:pPr>
-    </w:p>
-    <w:p>
-      <w:pPr>
-        <w:rPr>
-          <w:rFonts w:hint="default"/>
-          <w:lang w:val="en-US" w:eastAsia="zh-CN"/>
-        </w:rPr>
-      </w:pPr>
-      <w:r>
-        <w:rPr>
-          <w:rFonts w:hint="default"/>
-          <w:lang w:val="en-US" w:eastAsia="zh-CN"/>
-        </w:rPr>
-        <w:t>const implementationAddress = await proxyAdmin.getProxyImplementation(deploymentProxyAddress);</w:t>
-      </w:r>
-    </w:p>
-    <w:p>
-      <w:pPr>
-        <w:rPr>
-          <w:rFonts w:hint="default"/>
-          <w:lang w:val="en-US" w:eastAsia="zh-CN"/>
-        </w:rPr>
-      </w:pPr>
-    </w:p>
-    <w:p>
-      <w:r>
-        <w:drawing>
-          <wp:inline distT="0" distB="0" distL="114300" distR="114300">
-            <wp:extent cx="5272405" cy="1315720"/>
-            <wp:effectExtent l="0" t="0" r="4445" b="17780"/>
-            <wp:docPr id="12" name="图片 8"/>
-            <wp:cNvGraphicFramePr>
-              <a:graphicFrameLocks xmlns:a="http://schemas.openxmlformats.org/drawingml/2006/main" noChangeAspect="1"/>
-            </wp:cNvGraphicFramePr>
-            <a:graphic xmlns:a="http://schemas.openxmlformats.org/drawingml/2006/main">
-              <a:graphicData uri="http://schemas.openxmlformats.org/drawingml/2006/picture">
-                <pic:pic xmlns:pic="http://schemas.openxmlformats.org/drawingml/2006/picture">
-                  <pic:nvPicPr>
-                    <pic:cNvPr id="12" name="图片 8"/>
-                    <pic:cNvPicPr>
-                      <a:picLocks noChangeAspect="1"/>
-                    </pic:cNvPicPr>
-                  </pic:nvPicPr>
-                  <pic:blipFill>
-                    <a:blip r:embed="rId22"/>
-                    <a:stretch>
-                      <a:fillRect/>
-                    </a:stretch>
-                  </pic:blipFill>
-                  <pic:spPr>
-                    <a:xfrm>
-                      <a:off x="0" y="0"/>
-                      <a:ext cx="5272405" cy="1315720"/>
-                    </a:xfrm>
-                    <a:prstGeom prst="rect">
-                      <a:avLst/>
-                    </a:prstGeom>
-                    <a:noFill/>
-                    <a:ln>
-                      <a:noFill/>
-                    </a:ln>
-                  </pic:spPr>
-                </pic:pic>
-              </a:graphicData>
-            </a:graphic>
-          </wp:inline>
-        </w:drawing>
-      </w:r>
-    </w:p>
-    <w:p>
-      <w:r>
-        <w:drawing>
-          <wp:inline distT="0" distB="0" distL="114300" distR="114300">
-            <wp:extent cx="3429000" cy="361950"/>
-            <wp:effectExtent l="0" t="0" r="0" b="0"/>
-            <wp:docPr id="13" name="图片 9"/>
-            <wp:cNvGraphicFramePr>
-              <a:graphicFrameLocks xmlns:a="http://schemas.openxmlformats.org/drawingml/2006/main" noChangeAspect="1"/>
-            </wp:cNvGraphicFramePr>
-            <a:graphic xmlns:a="http://schemas.openxmlformats.org/drawingml/2006/main">
-              <a:graphicData uri="http://schemas.openxmlformats.org/drawingml/2006/picture">
-                <pic:pic xmlns:pic="http://schemas.openxmlformats.org/drawingml/2006/picture">
-                  <pic:nvPicPr>
-                    <pic:cNvPr id="13" name="图片 9"/>
-                    <pic:cNvPicPr>
-                      <a:picLocks noChangeAspect="1"/>
-                    </pic:cNvPicPr>
-                  </pic:nvPicPr>
-                  <pic:blipFill>
-                    <a:blip r:embed="rId23"/>
-                    <a:stretch>
-                      <a:fillRect/>
-                    </a:stretch>
-                  </pic:blipFill>
-                  <pic:spPr>
-                    <a:xfrm>
-                      <a:off x="0" y="0"/>
-                      <a:ext cx="3429000" cy="361950"/>
-                    </a:xfrm>
-                    <a:prstGeom prst="rect">
-                      <a:avLst/>
-                    </a:prstGeom>
-                    <a:noFill/>
-                    <a:ln>
-                      <a:noFill/>
-                    </a:ln>
-                  </pic:spPr>
-                </pic:pic>
-              </a:graphicData>
-            </a:graphic>
-          </wp:inline>
-        </w:drawing>
-      </w:r>
-    </w:p>
-    <w:p/>
-    <w:p>
-      <w:pPr>
-        <w:rPr>
-          <w:rFonts w:hint="default"/>
-          <w:lang w:val="en-US" w:eastAsia="zh-CN"/>
-        </w:rPr>
-      </w:pPr>
-      <w:r>
-        <w:rPr>
-          <w:rFonts w:hint="default"/>
-          <w:lang w:val="en-US" w:eastAsia="zh-CN"/>
-        </w:rPr>
-        <w:t>const poe1 =await ProofOfExistence.at(deploymentProxyAddress)</w:t>
-      </w:r>
-    </w:p>
-    <w:p>
-      <w:pPr>
-        <w:rPr>
-          <w:rFonts w:hint="default"/>
-          <w:lang w:val="en-US" w:eastAsia="zh-CN"/>
-        </w:rPr>
-      </w:pPr>
-      <w:r>
-        <w:rPr>
-          <w:rFonts w:hint="default"/>
-          <w:lang w:val="en-US" w:eastAsia="zh-CN"/>
-        </w:rPr>
-        <w:t>poe1.storeHash("123")</w:t>
-      </w:r>
-    </w:p>
-    <w:p>
-      <w:pPr>
-        <w:rPr>
-          <w:rFonts w:hint="default"/>
-          <w:lang w:val="en-US" w:eastAsia="zh-CN"/>
-        </w:rPr>
-      </w:pPr>
-      <w:r>
-        <w:rPr>
-          <w:rFonts w:hint="default"/>
-          <w:lang w:val="en-US" w:eastAsia="zh-CN"/>
-        </w:rPr>
-        <w:t>poe1.verifyHash(accounts[0],"123")</w:t>
-      </w:r>
-    </w:p>
-    <w:p>
-      <w:r>
-        <w:drawing>
-          <wp:inline distT="0" distB="0" distL="114300" distR="114300">
-            <wp:extent cx="4352925" cy="438150"/>
-            <wp:effectExtent l="0" t="0" r="9525" b="0"/>
-            <wp:docPr id="14" name="图片 10"/>
-            <wp:cNvGraphicFramePr>
-              <a:graphicFrameLocks xmlns:a="http://schemas.openxmlformats.org/drawingml/2006/main" noChangeAspect="1"/>
-            </wp:cNvGraphicFramePr>
-            <a:graphic xmlns:a="http://schemas.openxmlformats.org/drawingml/2006/main">
-              <a:graphicData uri="http://schemas.openxmlformats.org/drawingml/2006/picture">
-                <pic:pic xmlns:pic="http://schemas.openxmlformats.org/drawingml/2006/picture">
-                  <pic:nvPicPr>
-                    <pic:cNvPr id="14" name="图片 10"/>
-                    <pic:cNvPicPr>
-                      <a:picLocks noChangeAspect="1"/>
-                    </pic:cNvPicPr>
-                  </pic:nvPicPr>
-                  <pic:blipFill>
-                    <a:blip r:embed="rId24"/>
-                    <a:stretch>
-                      <a:fillRect/>
-                    </a:stretch>
-                  </pic:blipFill>
-                  <pic:spPr>
-                    <a:xfrm>
-                      <a:off x="0" y="0"/>
-                      <a:ext cx="4352925" cy="438150"/>
-                    </a:xfrm>
-                    <a:prstGeom prst="rect">
-                      <a:avLst/>
-                    </a:prstGeom>
-                    <a:noFill/>
-                    <a:ln>
-                      <a:noFill/>
-                    </a:ln>
-                  </pic:spPr>
-                </pic:pic>
-              </a:graphicData>
-            </a:graphic>
-          </wp:inline>
-        </w:drawing>
-      </w:r>
-    </w:p>
-    <w:p/>
-    <w:p>
-      <w:pPr>
-        <w:pStyle w:val="3"/>
-        <w:bidi w:val="0"/>
-        <w:rPr>
-          <w:rFonts w:hint="eastAsia"/>
-          <w:lang w:val="en-US" w:eastAsia="zh-CN"/>
-        </w:rPr>
-      </w:pPr>
-      <w:bookmarkStart w:id="11" w:name="_Toc16217"/>
-      <w:r>
-        <w:rPr>
-          <w:rFonts w:hint="eastAsia"/>
-          <w:lang w:val="en-US" w:eastAsia="zh-CN"/>
-        </w:rPr>
-        <w:t>3.2 Upgrade to v2</w:t>
-      </w:r>
-      <w:bookmarkEnd w:id="11"/>
-    </w:p>
-    <w:p>
-      <w:pPr>
-        <w:rPr>
-          <w:rFonts w:hint="default"/>
-          <w:lang w:val="en-US" w:eastAsia="zh-CN"/>
-        </w:rPr>
-      </w:pPr>
-      <w:r>
-        <w:rPr>
-          <w:rFonts w:hint="default"/>
-          <w:lang w:val="en-US" w:eastAsia="zh-CN"/>
-        </w:rPr>
-        <w:t>await proxyAdmin.upgrade(deploymentProxyAddress, ProofOfExistenceV2.address)</w:t>
-      </w:r>
-    </w:p>
-    <w:p>
-      <w:r>
-        <w:drawing>
-          <wp:inline distT="0" distB="0" distL="114300" distR="114300">
-            <wp:extent cx="4000500" cy="571500"/>
-            <wp:effectExtent l="0" t="0" r="0" b="0"/>
-            <wp:docPr id="15" name="图片 11"/>
-            <wp:cNvGraphicFramePr>
-              <a:graphicFrameLocks xmlns:a="http://schemas.openxmlformats.org/drawingml/2006/main" noChangeAspect="1"/>
-            </wp:cNvGraphicFramePr>
-            <a:graphic xmlns:a="http://schemas.openxmlformats.org/drawingml/2006/main">
-              <a:graphicData uri="http://schemas.openxmlformats.org/drawingml/2006/picture">
-                <pic:pic xmlns:pic="http://schemas.openxmlformats.org/drawingml/2006/picture">
-                  <pic:nvPicPr>
-                    <pic:cNvPr id="15" name="图片 11"/>
-                    <pic:cNvPicPr>
-                      <a:picLocks noChangeAspect="1"/>
-                    </pic:cNvPicPr>
-                  </pic:nvPicPr>
-                  <pic:blipFill>
-                    <a:blip r:embed="rId25"/>
-                    <a:stretch>
-                      <a:fillRect/>
-                    </a:stretch>
-                  </pic:blipFill>
-                  <pic:spPr>
-                    <a:xfrm>
-                      <a:off x="0" y="0"/>
-                      <a:ext cx="4000500" cy="571500"/>
-                    </a:xfrm>
-                    <a:prstGeom prst="rect">
-                      <a:avLst/>
-                    </a:prstGeom>
-                    <a:noFill/>
-                    <a:ln>
-                      <a:noFill/>
-                    </a:ln>
-                  </pic:spPr>
-                </pic:pic>
-              </a:graphicData>
-            </a:graphic>
-          </wp:inline>
-        </w:drawing>
-      </w:r>
-    </w:p>
-    <w:p>
-      <w:pPr>
-        <w:rPr>
-          <w:rFonts w:hint="default"/>
-          <w:lang w:val="en-US" w:eastAsia="zh-CN"/>
-        </w:rPr>
-      </w:pPr>
-      <w:r>
-        <w:rPr>
-          <w:rFonts w:hint="default"/>
-          <w:lang w:val="en-US" w:eastAsia="zh-CN"/>
-        </w:rPr>
-        <w:t>const poe2 = await ProofOfExistenceV2.at(deploymentProxyAddress)</w:t>
-      </w:r>
-    </w:p>
-    <w:p>
-      <w:pPr>
-        <w:rPr>
-          <w:rFonts w:hint="default"/>
-          <w:lang w:val="en-US" w:eastAsia="zh-CN"/>
-        </w:rPr>
-      </w:pPr>
-      <w:r>
-        <w:drawing>
-          <wp:inline distT="0" distB="0" distL="114300" distR="114300">
-            <wp:extent cx="3257550" cy="514350"/>
-            <wp:effectExtent l="0" t="0" r="0" b="0"/>
-            <wp:docPr id="16" name="图片 12"/>
-            <wp:cNvGraphicFramePr>
-              <a:graphicFrameLocks xmlns:a="http://schemas.openxmlformats.org/drawingml/2006/main" noChangeAspect="1"/>
-            </wp:cNvGraphicFramePr>
-            <a:graphic xmlns:a="http://schemas.openxmlformats.org/drawingml/2006/main">
-              <a:graphicData uri="http://schemas.openxmlformats.org/drawingml/2006/picture">
-                <pic:pic xmlns:pic="http://schemas.openxmlformats.org/drawingml/2006/picture">
-                  <pic:nvPicPr>
-                    <pic:cNvPr id="16" name="图片 12"/>
-                    <pic:cNvPicPr>
-                      <a:picLocks noChangeAspect="1"/>
-                    </pic:cNvPicPr>
-                  </pic:nvPicPr>
-                  <pic:blipFill>
-                    <a:blip r:embed="rId26"/>
-                    <a:stretch>
-                      <a:fillRect/>
-                    </a:stretch>
-                  </pic:blipFill>
-                  <pic:spPr>
-                    <a:xfrm>
-                      <a:off x="0" y="0"/>
-                      <a:ext cx="3257550" cy="514350"/>
-                    </a:xfrm>
-                    <a:prstGeom prst="rect">
-                      <a:avLst/>
-                    </a:prstGeom>
-                    <a:noFill/>
-                    <a:ln>
-                      <a:noFill/>
-                    </a:ln>
-                  </pic:spPr>
-                </pic:pic>
-              </a:graphicData>
-            </a:graphic>
-          </wp:inline>
-        </w:drawing>
-      </w:r>
     </w:p>
     <w:sectPr>
       <w:pgSz w:w="11906" w:h="16838"/>
@@ -3455,7 +1735,7 @@
     <w:lsdException w:unhideWhenUsed="0" w:uiPriority="0" w:semiHidden="0" w:name="index 8"/>
     <w:lsdException w:unhideWhenUsed="0" w:uiPriority="0" w:semiHidden="0" w:name="index 9"/>
     <w:lsdException w:qFormat="1" w:unhideWhenUsed="0" w:uiPriority="0" w:semiHidden="0" w:name="toc 1"/>
-    <w:lsdException w:unhideWhenUsed="0" w:uiPriority="0" w:semiHidden="0" w:name="toc 2"/>
+    <w:lsdException w:qFormat="1" w:unhideWhenUsed="0" w:uiPriority="0" w:semiHidden="0" w:name="toc 2"/>
     <w:lsdException w:qFormat="1" w:unhideWhenUsed="0" w:uiPriority="0" w:semiHidden="0" w:name="toc 3"/>
     <w:lsdException w:unhideWhenUsed="0" w:uiPriority="0" w:semiHidden="0" w:name="toc 4"/>
     <w:lsdException w:unhideWhenUsed="0" w:uiPriority="0" w:semiHidden="0" w:name="toc 5"/>
@@ -3500,7 +1780,7 @@
     <w:lsdException w:qFormat="1" w:unhideWhenUsed="0" w:uiPriority="0" w:semiHidden="0" w:name="Title"/>
     <w:lsdException w:unhideWhenUsed="0" w:uiPriority="0" w:semiHidden="0" w:name="Closing"/>
     <w:lsdException w:unhideWhenUsed="0" w:uiPriority="0" w:semiHidden="0" w:name="Signature"/>
-    <w:lsdException w:unhideWhenUsed="0" w:uiPriority="0" w:name="Default Paragraph Font"/>
+    <w:lsdException w:qFormat="1" w:unhideWhenUsed="0" w:uiPriority="0" w:name="Default Paragraph Font"/>
     <w:lsdException w:unhideWhenUsed="0" w:uiPriority="0" w:semiHidden="0" w:name="Body Text"/>
     <w:lsdException w:unhideWhenUsed="0" w:uiPriority="0" w:semiHidden="0" w:name="Body Text Indent"/>
     <w:lsdException w:unhideWhenUsed="0" w:uiPriority="0" w:semiHidden="0" w:name="List Continue"/>
@@ -3758,6 +2038,7 @@
   <w:style w:type="character" w:default="1" w:styleId="9">
     <w:name w:val="Default Paragraph Font"/>
     <w:semiHidden/>
+    <w:qFormat/>
     <w:uiPriority w:val="0"/>
   </w:style>
   <w:style w:type="table" w:default="1" w:styleId="8">
@@ -3795,6 +2076,7 @@
     <w:name w:val="toc 2"/>
     <w:basedOn w:val="1"/>
     <w:next w:val="1"/>
+    <w:qFormat/>
     <w:uiPriority w:val="0"/>
     <w:pPr>
       <w:ind w:left="420" w:leftChars="200"/>
